--- a/docs/Project Test Plan.docx
+++ b/docs/Project Test Plan.docx
@@ -1716,6 +1716,7 @@
             <w:r>
               <w:rPr>
                 <w:rFonts w:ascii="Times New Roman" w:hAnsi="Times New Roman" w:cs="Times New Roman"/>
+                <w:noProof/>
                 <w:sz w:val="24"/>
                 <w:szCs w:val="24"/>
               </w:rPr>
@@ -1784,6 +1785,7 @@
             <w:r>
               <w:rPr>
                 <w:rFonts w:ascii="Times New Roman" w:hAnsi="Times New Roman" w:cs="Times New Roman"/>
+                <w:noProof/>
                 <w:sz w:val="24"/>
                 <w:szCs w:val="24"/>
               </w:rPr>
@@ -1835,6 +1837,7 @@
             <w:r>
               <w:rPr>
                 <w:rFonts w:ascii="Times New Roman" w:hAnsi="Times New Roman" w:cs="Times New Roman"/>
+                <w:noProof/>
                 <w:sz w:val="24"/>
                 <w:szCs w:val="24"/>
               </w:rPr>
@@ -1886,6 +1889,7 @@
             <w:r>
               <w:rPr>
                 <w:rFonts w:ascii="Times New Roman" w:hAnsi="Times New Roman" w:cs="Times New Roman"/>
+                <w:noProof/>
                 <w:sz w:val="24"/>
                 <w:szCs w:val="24"/>
               </w:rPr>
@@ -2093,6 +2097,7 @@
             <w:r>
               <w:rPr>
                 <w:rFonts w:ascii="Times New Roman" w:hAnsi="Times New Roman" w:cs="Times New Roman"/>
+                <w:noProof/>
                 <w:sz w:val="24"/>
                 <w:szCs w:val="24"/>
               </w:rPr>
@@ -2161,6 +2166,7 @@
             <w:r>
               <w:rPr>
                 <w:rFonts w:ascii="Times New Roman" w:hAnsi="Times New Roman" w:cs="Times New Roman"/>
+                <w:noProof/>
                 <w:sz w:val="24"/>
                 <w:szCs w:val="24"/>
               </w:rPr>
@@ -2368,6 +2374,7 @@
             <w:r>
               <w:rPr>
                 <w:rFonts w:ascii="Times New Roman" w:hAnsi="Times New Roman" w:cs="Times New Roman"/>
+                <w:noProof/>
                 <w:sz w:val="24"/>
                 <w:szCs w:val="24"/>
               </w:rPr>
@@ -2436,6 +2443,7 @@
             <w:r>
               <w:rPr>
                 <w:rFonts w:ascii="Times New Roman" w:hAnsi="Times New Roman" w:cs="Times New Roman"/>
+                <w:noProof/>
                 <w:sz w:val="24"/>
                 <w:szCs w:val="24"/>
               </w:rPr>
@@ -2654,6 +2662,7 @@
             <w:r>
               <w:rPr>
                 <w:rFonts w:ascii="Times New Roman" w:hAnsi="Times New Roman" w:cs="Times New Roman"/>
+                <w:noProof/>
                 <w:sz w:val="24"/>
                 <w:szCs w:val="24"/>
               </w:rPr>
@@ -2722,6 +2731,7 @@
             <w:r>
               <w:rPr>
                 <w:rFonts w:ascii="Times New Roman" w:hAnsi="Times New Roman" w:cs="Times New Roman"/>
+                <w:noProof/>
                 <w:sz w:val="24"/>
                 <w:szCs w:val="24"/>
               </w:rPr>
@@ -2931,6 +2941,7 @@
             <w:r>
               <w:rPr>
                 <w:rFonts w:ascii="Times New Roman" w:hAnsi="Times New Roman" w:cs="Times New Roman"/>
+                <w:noProof/>
                 <w:sz w:val="24"/>
                 <w:szCs w:val="24"/>
               </w:rPr>
@@ -2999,6 +3010,7 @@
             <w:r>
               <w:rPr>
                 <w:rFonts w:ascii="Times New Roman" w:hAnsi="Times New Roman" w:cs="Times New Roman"/>
+                <w:noProof/>
                 <w:sz w:val="24"/>
                 <w:szCs w:val="24"/>
               </w:rPr>
@@ -3192,6 +3204,7 @@
             <w:r>
               <w:rPr>
                 <w:rFonts w:ascii="Times New Roman" w:hAnsi="Times New Roman" w:cs="Times New Roman"/>
+                <w:noProof/>
                 <w:sz w:val="24"/>
                 <w:szCs w:val="24"/>
               </w:rPr>
@@ -3260,6 +3273,7 @@
             <w:r>
               <w:rPr>
                 <w:rFonts w:ascii="Times New Roman" w:hAnsi="Times New Roman" w:cs="Times New Roman"/>
+                <w:noProof/>
                 <w:sz w:val="24"/>
                 <w:szCs w:val="24"/>
               </w:rPr>
@@ -3476,6 +3490,7 @@
             <w:r>
               <w:rPr>
                 <w:rFonts w:ascii="Times New Roman" w:hAnsi="Times New Roman" w:cs="Times New Roman"/>
+                <w:noProof/>
                 <w:sz w:val="24"/>
                 <w:szCs w:val="24"/>
               </w:rPr>
@@ -3544,6 +3559,7 @@
             <w:r>
               <w:rPr>
                 <w:rFonts w:ascii="Times New Roman" w:hAnsi="Times New Roman" w:cs="Times New Roman"/>
+                <w:noProof/>
                 <w:sz w:val="24"/>
                 <w:szCs w:val="24"/>
               </w:rPr>
@@ -3595,6 +3611,7 @@
             <w:r>
               <w:rPr>
                 <w:rFonts w:ascii="Times New Roman" w:hAnsi="Times New Roman" w:cs="Times New Roman"/>
+                <w:noProof/>
                 <w:sz w:val="24"/>
                 <w:szCs w:val="24"/>
               </w:rPr>
@@ -3807,6 +3824,7 @@
             <w:r>
               <w:rPr>
                 <w:rFonts w:ascii="Times New Roman" w:hAnsi="Times New Roman" w:cs="Times New Roman"/>
+                <w:noProof/>
                 <w:sz w:val="24"/>
                 <w:szCs w:val="24"/>
               </w:rPr>
@@ -3875,6 +3893,7 @@
             <w:r>
               <w:rPr>
                 <w:rFonts w:ascii="Times New Roman" w:hAnsi="Times New Roman" w:cs="Times New Roman"/>
+                <w:noProof/>
                 <w:sz w:val="24"/>
                 <w:szCs w:val="24"/>
               </w:rPr>
@@ -3926,6 +3945,7 @@
             <w:r>
               <w:rPr>
                 <w:rFonts w:ascii="Times New Roman" w:hAnsi="Times New Roman" w:cs="Times New Roman"/>
+                <w:noProof/>
                 <w:sz w:val="24"/>
                 <w:szCs w:val="24"/>
               </w:rPr>
@@ -4138,6 +4158,7 @@
             <w:r>
               <w:rPr>
                 <w:rFonts w:ascii="Times New Roman" w:hAnsi="Times New Roman" w:cs="Times New Roman"/>
+                <w:noProof/>
                 <w:sz w:val="24"/>
                 <w:szCs w:val="24"/>
               </w:rPr>
@@ -4206,6 +4227,7 @@
             <w:r>
               <w:rPr>
                 <w:rFonts w:ascii="Times New Roman" w:hAnsi="Times New Roman" w:cs="Times New Roman"/>
+                <w:noProof/>
                 <w:sz w:val="24"/>
                 <w:szCs w:val="24"/>
               </w:rPr>
@@ -4257,6 +4279,7 @@
             <w:r>
               <w:rPr>
                 <w:rFonts w:ascii="Times New Roman" w:hAnsi="Times New Roman" w:cs="Times New Roman"/>
+                <w:noProof/>
                 <w:sz w:val="24"/>
                 <w:szCs w:val="24"/>
               </w:rPr>
@@ -4469,6 +4492,7 @@
             <w:r>
               <w:rPr>
                 <w:rFonts w:ascii="Times New Roman" w:hAnsi="Times New Roman" w:cs="Times New Roman"/>
+                <w:noProof/>
                 <w:sz w:val="24"/>
                 <w:szCs w:val="24"/>
               </w:rPr>
@@ -4722,23 +4746,7 @@
                 <w:sz w:val="24"/>
                 <w:szCs w:val="24"/>
               </w:rPr>
-              <w:t>“</w:t>
-            </w:r>
-            <w:r>
-              <w:rPr>
-                <w:rFonts w:ascii="Times New Roman" w:hAnsi="Times New Roman" w:cs="Times New Roman"/>
-                <w:sz w:val="24"/>
-                <w:szCs w:val="24"/>
-              </w:rPr>
-              <w:t>127.0.0.1:5000/</w:t>
-            </w:r>
-            <w:r>
-              <w:rPr>
-                <w:rFonts w:ascii="Times New Roman" w:hAnsi="Times New Roman" w:cs="Times New Roman"/>
-                <w:sz w:val="24"/>
-                <w:szCs w:val="24"/>
-              </w:rPr>
-              <w:t>logout”</w:t>
+              <w:t>“127.0.0.1:5000/logout”</w:t>
             </w:r>
           </w:p>
           <w:p>
@@ -4791,6 +4799,7 @@
             <w:r>
               <w:rPr>
                 <w:rFonts w:ascii="Times New Roman" w:hAnsi="Times New Roman" w:cs="Times New Roman"/>
+                <w:noProof/>
                 <w:sz w:val="24"/>
                 <w:szCs w:val="24"/>
               </w:rPr>
@@ -7600,7 +7609,39 @@
                 <w:sz w:val="24"/>
                 <w:szCs w:val="24"/>
               </w:rPr>
-              <w:t>User logs out on February 1, 2021 and does not log back in till February 10, 2021. Balance of interest is updated to reflect interest earned over past 9 days. APY for account is 0.05%.</w:t>
+              <w:t xml:space="preserve">User logs out on </w:t>
+            </w:r>
+            <w:r>
+              <w:rPr>
+                <w:rFonts w:ascii="Times New Roman" w:hAnsi="Times New Roman" w:cs="Times New Roman"/>
+                <w:sz w:val="24"/>
+                <w:szCs w:val="24"/>
+              </w:rPr>
+              <w:t>July 10</w:t>
+            </w:r>
+            <w:r>
+              <w:rPr>
+                <w:rFonts w:ascii="Times New Roman" w:hAnsi="Times New Roman" w:cs="Times New Roman"/>
+                <w:sz w:val="24"/>
+                <w:szCs w:val="24"/>
+              </w:rPr>
+              <w:t xml:space="preserve">, 2021 and does not log back in till </w:t>
+            </w:r>
+            <w:r>
+              <w:rPr>
+                <w:rFonts w:ascii="Times New Roman" w:hAnsi="Times New Roman" w:cs="Times New Roman"/>
+                <w:sz w:val="24"/>
+                <w:szCs w:val="24"/>
+              </w:rPr>
+              <w:t>July 11</w:t>
+            </w:r>
+            <w:r>
+              <w:rPr>
+                <w:rFonts w:ascii="Times New Roman" w:hAnsi="Times New Roman" w:cs="Times New Roman"/>
+                <w:sz w:val="24"/>
+                <w:szCs w:val="24"/>
+              </w:rPr>
+              <w:t>, 2021. Balance of interest is updated to reflect interest earned over past day. APY for account is 0.05%.</w:t>
             </w:r>
           </w:p>
         </w:tc>
@@ -7622,7 +7663,119 @@
                 <w:sz w:val="24"/>
                 <w:szCs w:val="24"/>
               </w:rPr>
-              <w:t>Savings is $100 on February 1 and interest is $0. On February 10, savings is $100, interest is $0.01. (0.005 / 365 * 100 * 9 = 0.012319)</w:t>
+              <w:t>Savings is $100</w:t>
+            </w:r>
+            <w:r>
+              <w:rPr>
+                <w:rFonts w:ascii="Times New Roman" w:hAnsi="Times New Roman" w:cs="Times New Roman"/>
+                <w:sz w:val="24"/>
+                <w:szCs w:val="24"/>
+              </w:rPr>
+              <w:t>0</w:t>
+            </w:r>
+            <w:r>
+              <w:rPr>
+                <w:rFonts w:ascii="Times New Roman" w:hAnsi="Times New Roman" w:cs="Times New Roman"/>
+                <w:sz w:val="24"/>
+                <w:szCs w:val="24"/>
+              </w:rPr>
+              <w:t xml:space="preserve"> on </w:t>
+            </w:r>
+            <w:r>
+              <w:rPr>
+                <w:rFonts w:ascii="Times New Roman" w:hAnsi="Times New Roman" w:cs="Times New Roman"/>
+                <w:sz w:val="24"/>
+                <w:szCs w:val="24"/>
+              </w:rPr>
+              <w:t>July 10</w:t>
+            </w:r>
+            <w:r>
+              <w:rPr>
+                <w:rFonts w:ascii="Times New Roman" w:hAnsi="Times New Roman" w:cs="Times New Roman"/>
+                <w:sz w:val="24"/>
+                <w:szCs w:val="24"/>
+              </w:rPr>
+              <w:t xml:space="preserve"> and interest is $0. On </w:t>
+            </w:r>
+            <w:r>
+              <w:rPr>
+                <w:rFonts w:ascii="Times New Roman" w:hAnsi="Times New Roman" w:cs="Times New Roman"/>
+                <w:sz w:val="24"/>
+                <w:szCs w:val="24"/>
+              </w:rPr>
+              <w:t>July 11</w:t>
+            </w:r>
+            <w:r>
+              <w:rPr>
+                <w:rFonts w:ascii="Times New Roman" w:hAnsi="Times New Roman" w:cs="Times New Roman"/>
+                <w:sz w:val="24"/>
+                <w:szCs w:val="24"/>
+              </w:rPr>
+              <w:t>, savings is $100</w:t>
+            </w:r>
+            <w:r>
+              <w:rPr>
+                <w:rFonts w:ascii="Times New Roman" w:hAnsi="Times New Roman" w:cs="Times New Roman"/>
+                <w:sz w:val="24"/>
+                <w:szCs w:val="24"/>
+              </w:rPr>
+              <w:t>0</w:t>
+            </w:r>
+            <w:r>
+              <w:rPr>
+                <w:rFonts w:ascii="Times New Roman" w:hAnsi="Times New Roman" w:cs="Times New Roman"/>
+                <w:sz w:val="24"/>
+                <w:szCs w:val="24"/>
+              </w:rPr>
+              <w:t>, interest is $0.01. (0.005 / 365 * 100</w:t>
+            </w:r>
+            <w:r>
+              <w:rPr>
+                <w:rFonts w:ascii="Times New Roman" w:hAnsi="Times New Roman" w:cs="Times New Roman"/>
+                <w:sz w:val="24"/>
+                <w:szCs w:val="24"/>
+              </w:rPr>
+              <w:t xml:space="preserve">0 </w:t>
+            </w:r>
+            <w:r>
+              <w:rPr>
+                <w:rFonts w:ascii="Times New Roman" w:hAnsi="Times New Roman" w:cs="Times New Roman"/>
+                <w:sz w:val="24"/>
+                <w:szCs w:val="24"/>
+              </w:rPr>
+              <w:t xml:space="preserve">* </w:t>
+            </w:r>
+            <w:r>
+              <w:rPr>
+                <w:rFonts w:ascii="Times New Roman" w:hAnsi="Times New Roman" w:cs="Times New Roman"/>
+                <w:sz w:val="24"/>
+                <w:szCs w:val="24"/>
+              </w:rPr>
+              <w:t>1</w:t>
+            </w:r>
+            <w:r>
+              <w:rPr>
+                <w:rFonts w:ascii="Times New Roman" w:hAnsi="Times New Roman" w:cs="Times New Roman"/>
+                <w:sz w:val="24"/>
+                <w:szCs w:val="24"/>
+              </w:rPr>
+              <w:t xml:space="preserve"> = 0.01</w:t>
+            </w:r>
+            <w:r>
+              <w:rPr>
+                <w:rFonts w:ascii="Times New Roman" w:hAnsi="Times New Roman" w:cs="Times New Roman"/>
+                <w:sz w:val="24"/>
+                <w:szCs w:val="24"/>
+              </w:rPr>
+              <w:t>369</w:t>
+            </w:r>
+            <w:r>
+              <w:rPr>
+                <w:rFonts w:ascii="Times New Roman" w:hAnsi="Times New Roman" w:cs="Times New Roman"/>
+                <w:sz w:val="24"/>
+                <w:szCs w:val="24"/>
+              </w:rPr>
+              <w:t>)</w:t>
             </w:r>
           </w:p>
         </w:tc>
@@ -7633,11 +7786,140 @@
           <w:p>
             <w:pPr>
               <w:rPr>
-                <w:rFonts w:ascii="Times New Roman" w:hAnsi="Times New Roman" w:cs="Times New Roman"/>
-                <w:sz w:val="24"/>
-                <w:szCs w:val="24"/>
-              </w:rPr>
-            </w:pPr>
+                <w:noProof/>
+              </w:rPr>
+            </w:pPr>
+            <w:r>
+              <w:rPr>
+                <w:noProof/>
+              </w:rPr>
+              <w:t>*July 10, 2021*</w:t>
+            </w:r>
+          </w:p>
+          <w:p>
+            <w:pPr>
+              <w:rPr>
+                <w:rFonts w:ascii="Times New Roman" w:hAnsi="Times New Roman" w:cs="Times New Roman"/>
+                <w:sz w:val="24"/>
+                <w:szCs w:val="24"/>
+              </w:rPr>
+            </w:pPr>
+            <w:r>
+              <w:rPr>
+                <w:noProof/>
+              </w:rPr>
+              <w:drawing>
+                <wp:inline distT="0" distB="0" distL="0" distR="0" wp14:anchorId="065D2194" wp14:editId="0141037E">
+                  <wp:extent cx="4571308" cy="2537460"/>
+                  <wp:effectExtent l="0" t="0" r="1270" b="0"/>
+                  <wp:docPr id="25" name="Picture 25"/>
+                  <wp:cNvGraphicFramePr>
+                    <a:graphicFrameLocks xmlns:a="http://schemas.openxmlformats.org/drawingml/2006/main" noChangeAspect="1"/>
+                  </wp:cNvGraphicFramePr>
+                  <a:graphic xmlns:a="http://schemas.openxmlformats.org/drawingml/2006/main">
+                    <a:graphicData uri="http://schemas.openxmlformats.org/drawingml/2006/picture">
+                      <pic:pic xmlns:pic="http://schemas.openxmlformats.org/drawingml/2006/picture">
+                        <pic:nvPicPr>
+                          <pic:cNvPr id="1" name=""/>
+                          <pic:cNvPicPr/>
+                        </pic:nvPicPr>
+                        <pic:blipFill rotWithShape="1">
+                          <a:blip r:embed="rId48"/>
+                          <a:srcRect l="11244"/>
+                          <a:stretch/>
+                        </pic:blipFill>
+                        <pic:spPr bwMode="auto">
+                          <a:xfrm>
+                            <a:off x="0" y="0"/>
+                            <a:ext cx="4584908" cy="2545009"/>
+                          </a:xfrm>
+                          <a:prstGeom prst="rect">
+                            <a:avLst/>
+                          </a:prstGeom>
+                          <a:ln>
+                            <a:noFill/>
+                          </a:ln>
+                          <a:extLst>
+                            <a:ext uri="{53640926-AAD7-44D8-BBD7-CCE9431645EC}">
+                              <a14:shadowObscured xmlns:a14="http://schemas.microsoft.com/office/drawing/2010/main"/>
+                            </a:ext>
+                          </a:extLst>
+                        </pic:spPr>
+                      </pic:pic>
+                    </a:graphicData>
+                  </a:graphic>
+                </wp:inline>
+              </w:drawing>
+            </w:r>
+          </w:p>
+          <w:p>
+            <w:pPr>
+              <w:rPr>
+                <w:rFonts w:cstheme="minorHAnsi"/>
+              </w:rPr>
+            </w:pPr>
+            <w:r>
+              <w:rPr>
+                <w:rFonts w:cstheme="minorHAnsi"/>
+              </w:rPr>
+              <w:t>*July 11, 2021*</w:t>
+            </w:r>
+          </w:p>
+          <w:p>
+            <w:pPr>
+              <w:rPr>
+                <w:rFonts w:ascii="Times New Roman" w:hAnsi="Times New Roman" w:cs="Times New Roman"/>
+                <w:sz w:val="24"/>
+                <w:szCs w:val="24"/>
+              </w:rPr>
+            </w:pPr>
+            <w:r>
+              <w:rPr>
+                <w:noProof/>
+              </w:rPr>
+              <w:drawing>
+                <wp:inline distT="0" distB="0" distL="0" distR="0" wp14:anchorId="649E3C16" wp14:editId="09B3DD54">
+                  <wp:extent cx="4655820" cy="2641261"/>
+                  <wp:effectExtent l="0" t="0" r="0" b="6985"/>
+                  <wp:docPr id="31" name="Picture 31"/>
+                  <wp:cNvGraphicFramePr>
+                    <a:graphicFrameLocks xmlns:a="http://schemas.openxmlformats.org/drawingml/2006/main" noChangeAspect="1"/>
+                  </wp:cNvGraphicFramePr>
+                  <a:graphic xmlns:a="http://schemas.openxmlformats.org/drawingml/2006/main">
+                    <a:graphicData uri="http://schemas.openxmlformats.org/drawingml/2006/picture">
+                      <pic:pic xmlns:pic="http://schemas.openxmlformats.org/drawingml/2006/picture">
+                        <pic:nvPicPr>
+                          <pic:cNvPr id="1" name=""/>
+                          <pic:cNvPicPr/>
+                        </pic:nvPicPr>
+                        <pic:blipFill rotWithShape="1">
+                          <a:blip r:embed="rId48"/>
+                          <a:srcRect l="13156"/>
+                          <a:stretch/>
+                        </pic:blipFill>
+                        <pic:spPr bwMode="auto">
+                          <a:xfrm>
+                            <a:off x="0" y="0"/>
+                            <a:ext cx="4706270" cy="2669881"/>
+                          </a:xfrm>
+                          <a:prstGeom prst="rect">
+                            <a:avLst/>
+                          </a:prstGeom>
+                          <a:ln>
+                            <a:noFill/>
+                          </a:ln>
+                          <a:extLst>
+                            <a:ext uri="{53640926-AAD7-44D8-BBD7-CCE9431645EC}">
+                              <a14:shadowObscured xmlns:a14="http://schemas.microsoft.com/office/drawing/2010/main"/>
+                            </a:ext>
+                          </a:extLst>
+                        </pic:spPr>
+                      </pic:pic>
+                    </a:graphicData>
+                  </a:graphic>
+                </wp:inline>
+              </w:drawing>
+            </w:r>
           </w:p>
         </w:tc>
         <w:tc>
@@ -7652,6 +7934,69 @@
                 <w:szCs w:val="24"/>
               </w:rPr>
             </w:pPr>
+            <w:r>
+              <w:rPr>
+                <w:rFonts w:ascii="Times New Roman" w:hAnsi="Times New Roman" w:cs="Times New Roman"/>
+                <w:sz w:val="24"/>
+                <w:szCs w:val="24"/>
+              </w:rPr>
+              <w:t>Fail</w:t>
+            </w:r>
+          </w:p>
+          <w:p>
+            <w:pPr>
+              <w:rPr>
+                <w:rFonts w:ascii="Times New Roman" w:hAnsi="Times New Roman" w:cs="Times New Roman"/>
+                <w:sz w:val="24"/>
+                <w:szCs w:val="24"/>
+              </w:rPr>
+            </w:pPr>
+            <w:r>
+              <w:rPr>
+                <w:rFonts w:ascii="Times New Roman" w:hAnsi="Times New Roman" w:cs="Times New Roman"/>
+                <w:sz w:val="24"/>
+                <w:szCs w:val="24"/>
+              </w:rPr>
+              <w:t>(</w:t>
+            </w:r>
+            <w:proofErr w:type="spellStart"/>
+            <w:proofErr w:type="gramStart"/>
+            <w:r>
+              <w:rPr>
+                <w:rFonts w:ascii="Times New Roman" w:hAnsi="Times New Roman" w:cs="Times New Roman"/>
+                <w:sz w:val="24"/>
+                <w:szCs w:val="24"/>
+              </w:rPr>
+              <w:t>inte</w:t>
+            </w:r>
+            <w:proofErr w:type="spellEnd"/>
+            <w:proofErr w:type="gramEnd"/>
+            <w:r>
+              <w:rPr>
+                <w:rFonts w:ascii="Times New Roman" w:hAnsi="Times New Roman" w:cs="Times New Roman"/>
+                <w:sz w:val="24"/>
+                <w:szCs w:val="24"/>
+              </w:rPr>
+              <w:t xml:space="preserve">-rest did not </w:t>
+            </w:r>
+            <w:proofErr w:type="spellStart"/>
+            <w:r>
+              <w:rPr>
+                <w:rFonts w:ascii="Times New Roman" w:hAnsi="Times New Roman" w:cs="Times New Roman"/>
+                <w:sz w:val="24"/>
+                <w:szCs w:val="24"/>
+              </w:rPr>
+              <w:t>upd</w:t>
+            </w:r>
+            <w:proofErr w:type="spellEnd"/>
+            <w:r>
+              <w:rPr>
+                <w:rFonts w:ascii="Times New Roman" w:hAnsi="Times New Roman" w:cs="Times New Roman"/>
+                <w:sz w:val="24"/>
+                <w:szCs w:val="24"/>
+              </w:rPr>
+              <w:t>-ate)</w:t>
+            </w:r>
           </w:p>
         </w:tc>
       </w:tr>
@@ -7729,7 +8074,48 @@
                 <w:sz w:val="24"/>
                 <w:szCs w:val="24"/>
               </w:rPr>
-              <w:t>User logs out on February 1, 2021 and logs back in later that same day on February 1, 2021. Balance of interest does not change because it is only updated once a day.</w:t>
+              <w:t xml:space="preserve">User logs out on </w:t>
+            </w:r>
+            <w:r>
+              <w:rPr>
+                <w:rFonts w:ascii="Times New Roman" w:hAnsi="Times New Roman" w:cs="Times New Roman"/>
+                <w:sz w:val="24"/>
+                <w:szCs w:val="24"/>
+              </w:rPr>
+              <w:t>July 11</w:t>
+            </w:r>
+            <w:r>
+              <w:rPr>
+                <w:rFonts w:ascii="Times New Roman" w:hAnsi="Times New Roman" w:cs="Times New Roman"/>
+                <w:sz w:val="24"/>
+                <w:szCs w:val="24"/>
+              </w:rPr>
+              <w:t xml:space="preserve">, 2021 and logs back in later that same </w:t>
+            </w:r>
+            <w:r>
+              <w:rPr>
+                <w:rFonts w:ascii="Times New Roman" w:hAnsi="Times New Roman" w:cs="Times New Roman"/>
+                <w:sz w:val="24"/>
+                <w:szCs w:val="24"/>
+              </w:rPr>
+              <w:lastRenderedPageBreak/>
+              <w:t xml:space="preserve">day on </w:t>
+            </w:r>
+            <w:r>
+              <w:rPr>
+                <w:rFonts w:ascii="Times New Roman" w:hAnsi="Times New Roman" w:cs="Times New Roman"/>
+                <w:sz w:val="24"/>
+                <w:szCs w:val="24"/>
+              </w:rPr>
+              <w:t>July 11, 2021</w:t>
+            </w:r>
+            <w:r>
+              <w:rPr>
+                <w:rFonts w:ascii="Times New Roman" w:hAnsi="Times New Roman" w:cs="Times New Roman"/>
+                <w:sz w:val="24"/>
+                <w:szCs w:val="24"/>
+              </w:rPr>
+              <w:t>. Balance of interest does not change because it is only updated once a day.</w:t>
             </w:r>
           </w:p>
         </w:tc>
@@ -7751,7 +8137,17 @@
                 <w:sz w:val="24"/>
                 <w:szCs w:val="24"/>
               </w:rPr>
-              <w:t>Savings is $100 and interest is $10 after first log in. User logs out and back in</w:t>
+              <w:lastRenderedPageBreak/>
+              <w:t xml:space="preserve">Savings is $100 and interest is $10 after first log in. User logs </w:t>
+            </w:r>
+            <w:r>
+              <w:rPr>
+                <w:rFonts w:ascii="Times New Roman" w:hAnsi="Times New Roman" w:cs="Times New Roman"/>
+                <w:sz w:val="24"/>
+                <w:szCs w:val="24"/>
+              </w:rPr>
+              <w:lastRenderedPageBreak/>
+              <w:t>out and back in</w:t>
             </w:r>
             <w:r>
               <w:rPr>
@@ -7778,11 +8174,180 @@
           <w:p>
             <w:pPr>
               <w:rPr>
-                <w:rFonts w:ascii="Times New Roman" w:hAnsi="Times New Roman" w:cs="Times New Roman"/>
-                <w:sz w:val="24"/>
-                <w:szCs w:val="24"/>
-              </w:rPr>
-            </w:pPr>
+                <w:noProof/>
+              </w:rPr>
+            </w:pPr>
+            <w:r>
+              <w:rPr>
+                <w:noProof/>
+              </w:rPr>
+              <w:lastRenderedPageBreak/>
+              <w:t>*July 1</w:t>
+            </w:r>
+            <w:r>
+              <w:rPr>
+                <w:noProof/>
+              </w:rPr>
+              <w:t>1</w:t>
+            </w:r>
+            <w:r>
+              <w:rPr>
+                <w:noProof/>
+              </w:rPr>
+              <w:t>, 2021*</w:t>
+            </w:r>
+          </w:p>
+          <w:p>
+            <w:pPr>
+              <w:rPr>
+                <w:rFonts w:ascii="Times New Roman" w:hAnsi="Times New Roman" w:cs="Times New Roman"/>
+                <w:sz w:val="24"/>
+                <w:szCs w:val="24"/>
+              </w:rPr>
+            </w:pPr>
+            <w:r>
+              <w:rPr>
+                <w:noProof/>
+              </w:rPr>
+              <w:lastRenderedPageBreak/>
+              <w:drawing>
+                <wp:inline distT="0" distB="0" distL="0" distR="0" wp14:anchorId="40F7C907" wp14:editId="7CE7F3D8">
+                  <wp:extent cx="4571308" cy="2537460"/>
+                  <wp:effectExtent l="0" t="0" r="1270" b="0"/>
+                  <wp:docPr id="45" name="Picture 45"/>
+                  <wp:cNvGraphicFramePr>
+                    <a:graphicFrameLocks xmlns:a="http://schemas.openxmlformats.org/drawingml/2006/main" noChangeAspect="1"/>
+                  </wp:cNvGraphicFramePr>
+                  <a:graphic xmlns:a="http://schemas.openxmlformats.org/drawingml/2006/main">
+                    <a:graphicData uri="http://schemas.openxmlformats.org/drawingml/2006/picture">
+                      <pic:pic xmlns:pic="http://schemas.openxmlformats.org/drawingml/2006/picture">
+                        <pic:nvPicPr>
+                          <pic:cNvPr id="1" name=""/>
+                          <pic:cNvPicPr/>
+                        </pic:nvPicPr>
+                        <pic:blipFill rotWithShape="1">
+                          <a:blip r:embed="rId48"/>
+                          <a:srcRect l="11244"/>
+                          <a:stretch/>
+                        </pic:blipFill>
+                        <pic:spPr bwMode="auto">
+                          <a:xfrm>
+                            <a:off x="0" y="0"/>
+                            <a:ext cx="4584908" cy="2545009"/>
+                          </a:xfrm>
+                          <a:prstGeom prst="rect">
+                            <a:avLst/>
+                          </a:prstGeom>
+                          <a:ln>
+                            <a:noFill/>
+                          </a:ln>
+                          <a:extLst>
+                            <a:ext uri="{53640926-AAD7-44D8-BBD7-CCE9431645EC}">
+                              <a14:shadowObscured xmlns:a14="http://schemas.microsoft.com/office/drawing/2010/main"/>
+                            </a:ext>
+                          </a:extLst>
+                        </pic:spPr>
+                      </pic:pic>
+                    </a:graphicData>
+                  </a:graphic>
+                </wp:inline>
+              </w:drawing>
+            </w:r>
+          </w:p>
+          <w:p>
+            <w:pPr>
+              <w:rPr>
+                <w:rFonts w:cstheme="minorHAnsi"/>
+              </w:rPr>
+            </w:pPr>
+            <w:r>
+              <w:rPr>
+                <w:rFonts w:cstheme="minorHAnsi"/>
+              </w:rPr>
+              <w:t>*</w:t>
+            </w:r>
+            <w:r>
+              <w:rPr>
+                <w:rFonts w:cstheme="minorHAnsi"/>
+              </w:rPr>
+              <w:t xml:space="preserve">Later </w:t>
+            </w:r>
+            <w:proofErr w:type="gramStart"/>
+            <w:r>
+              <w:rPr>
+                <w:rFonts w:cstheme="minorHAnsi"/>
+              </w:rPr>
+              <w:t>on</w:t>
+            </w:r>
+            <w:proofErr w:type="gramEnd"/>
+            <w:r>
+              <w:rPr>
+                <w:rFonts w:cstheme="minorHAnsi"/>
+              </w:rPr>
+              <w:t xml:space="preserve"> </w:t>
+            </w:r>
+            <w:r>
+              <w:rPr>
+                <w:rFonts w:cstheme="minorHAnsi"/>
+              </w:rPr>
+              <w:t>July 11, 2021*</w:t>
+            </w:r>
+          </w:p>
+          <w:p>
+            <w:pPr>
+              <w:rPr>
+                <w:rFonts w:ascii="Times New Roman" w:hAnsi="Times New Roman" w:cs="Times New Roman"/>
+                <w:sz w:val="24"/>
+                <w:szCs w:val="24"/>
+              </w:rPr>
+            </w:pPr>
+            <w:r>
+              <w:rPr>
+                <w:noProof/>
+              </w:rPr>
+              <w:drawing>
+                <wp:inline distT="0" distB="0" distL="0" distR="0" wp14:anchorId="77EB51A9" wp14:editId="19A8AC5E">
+                  <wp:extent cx="4571308" cy="2537460"/>
+                  <wp:effectExtent l="0" t="0" r="1270" b="0"/>
+                  <wp:docPr id="46" name="Picture 46"/>
+                  <wp:cNvGraphicFramePr>
+                    <a:graphicFrameLocks xmlns:a="http://schemas.openxmlformats.org/drawingml/2006/main" noChangeAspect="1"/>
+                  </wp:cNvGraphicFramePr>
+                  <a:graphic xmlns:a="http://schemas.openxmlformats.org/drawingml/2006/main">
+                    <a:graphicData uri="http://schemas.openxmlformats.org/drawingml/2006/picture">
+                      <pic:pic xmlns:pic="http://schemas.openxmlformats.org/drawingml/2006/picture">
+                        <pic:nvPicPr>
+                          <pic:cNvPr id="1" name=""/>
+                          <pic:cNvPicPr/>
+                        </pic:nvPicPr>
+                        <pic:blipFill rotWithShape="1">
+                          <a:blip r:embed="rId48"/>
+                          <a:srcRect l="11244"/>
+                          <a:stretch/>
+                        </pic:blipFill>
+                        <pic:spPr bwMode="auto">
+                          <a:xfrm>
+                            <a:off x="0" y="0"/>
+                            <a:ext cx="4584908" cy="2545009"/>
+                          </a:xfrm>
+                          <a:prstGeom prst="rect">
+                            <a:avLst/>
+                          </a:prstGeom>
+                          <a:ln>
+                            <a:noFill/>
+                          </a:ln>
+                          <a:extLst>
+                            <a:ext uri="{53640926-AAD7-44D8-BBD7-CCE9431645EC}">
+                              <a14:shadowObscured xmlns:a14="http://schemas.microsoft.com/office/drawing/2010/main"/>
+                            </a:ext>
+                          </a:extLst>
+                        </pic:spPr>
+                      </pic:pic>
+                    </a:graphicData>
+                  </a:graphic>
+                </wp:inline>
+              </w:drawing>
+            </w:r>
           </w:p>
         </w:tc>
         <w:tc>
@@ -7797,6 +8362,15 @@
                 <w:szCs w:val="24"/>
               </w:rPr>
             </w:pPr>
+            <w:r>
+              <w:rPr>
+                <w:rFonts w:ascii="Times New Roman" w:hAnsi="Times New Roman" w:cs="Times New Roman"/>
+                <w:sz w:val="24"/>
+                <w:szCs w:val="24"/>
+              </w:rPr>
+              <w:lastRenderedPageBreak/>
+              <w:t>pass</w:t>
+            </w:r>
           </w:p>
         </w:tc>
       </w:tr>
@@ -12598,18 +13172,16 @@
                 <w:sz w:val="24"/>
                 <w:szCs w:val="24"/>
               </w:rPr>
-              <w:t>(‘</w:t>
-            </w:r>
-            <w:proofErr w:type="spellStart"/>
-            <w:r>
-              <w:rPr>
-                <w:rFonts w:ascii="Times New Roman" w:hAnsi="Times New Roman" w:cs="Times New Roman"/>
-                <w:sz w:val="24"/>
-                <w:szCs w:val="24"/>
-              </w:rPr>
-              <w:t>user_id</w:t>
-            </w:r>
-            <w:proofErr w:type="spellEnd"/>
+              <w:t>(‘user</w:t>
+            </w:r>
+            <w:r>
+              <w:rPr>
+                <w:rFonts w:ascii="Times New Roman" w:hAnsi="Times New Roman" w:cs="Times New Roman"/>
+                <w:sz w:val="24"/>
+                <w:szCs w:val="24"/>
+              </w:rPr>
+              <w:t>name</w:t>
+            </w:r>
             <w:r>
               <w:rPr>
                 <w:rFonts w:ascii="Times New Roman" w:hAnsi="Times New Roman" w:cs="Times New Roman"/>
@@ -12662,7 +13234,23 @@
                 <w:sz w:val="24"/>
                 <w:szCs w:val="24"/>
               </w:rPr>
-              <w:t>User ID string for authenticated user session</w:t>
+              <w:t>User</w:t>
+            </w:r>
+            <w:r>
+              <w:rPr>
+                <w:rFonts w:ascii="Times New Roman" w:hAnsi="Times New Roman" w:cs="Times New Roman"/>
+                <w:sz w:val="24"/>
+                <w:szCs w:val="24"/>
+              </w:rPr>
+              <w:t xml:space="preserve">name </w:t>
+            </w:r>
+            <w:r>
+              <w:rPr>
+                <w:rFonts w:ascii="Times New Roman" w:hAnsi="Times New Roman" w:cs="Times New Roman"/>
+                <w:sz w:val="24"/>
+                <w:szCs w:val="24"/>
+              </w:rPr>
+              <w:t>string for authenticated user session</w:t>
             </w:r>
           </w:p>
         </w:tc>
@@ -17300,7 +17888,7 @@
       </w:pPr>
     </w:p>
     <w:sectPr>
-      <w:footerReference w:type="default" r:id="rId48"/>
+      <w:footerReference w:type="default" r:id="rId49"/>
       <w:pgSz w:w="15840" w:h="12240" w:orient="landscape"/>
       <w:pgMar w:top="450" w:right="1440" w:bottom="540" w:left="1440" w:header="720" w:footer="720" w:gutter="0"/>
       <w:cols w:space="720"/>

--- a/docs/Project Test Plan.docx
+++ b/docs/Project Test Plan.docx
@@ -1291,6 +1291,104 @@
           </w:p>
         </w:tc>
       </w:tr>
+      <w:tr>
+        <w:trPr>
+          <w:trHeight w:val="182"/>
+        </w:trPr>
+        <w:tc>
+          <w:tcPr>
+            <w:tcW w:w="1190" w:type="dxa"/>
+            <w:tcBorders>
+              <w:top w:val="single" w:sz="6" w:space="0" w:color="000000" w:themeColor="text1"/>
+              <w:left w:val="single" w:sz="6" w:space="0" w:color="000000" w:themeColor="text1"/>
+              <w:bottom w:val="single" w:sz="6" w:space="0" w:color="000000" w:themeColor="text1"/>
+              <w:right w:val="single" w:sz="6" w:space="0" w:color="000000" w:themeColor="text1"/>
+            </w:tcBorders>
+          </w:tcPr>
+          <w:p>
+            <w:pPr>
+              <w:jc w:val="center"/>
+              <w:rPr>
+                <w:rFonts w:ascii="Times New Roman" w:eastAsia="Times New Roman" w:hAnsi="Times New Roman" w:cs="Times New Roman"/>
+                <w:color w:val="000000" w:themeColor="text1"/>
+                <w:sz w:val="24"/>
+                <w:szCs w:val="24"/>
+              </w:rPr>
+            </w:pPr>
+            <w:r>
+              <w:rPr>
+                <w:rFonts w:ascii="Times New Roman" w:eastAsia="Times New Roman" w:hAnsi="Times New Roman" w:cs="Times New Roman"/>
+                <w:color w:val="000000" w:themeColor="text1"/>
+                <w:sz w:val="24"/>
+                <w:szCs w:val="24"/>
+              </w:rPr>
+              <w:t>7/11</w:t>
+            </w:r>
+          </w:p>
+        </w:tc>
+        <w:tc>
+          <w:tcPr>
+            <w:tcW w:w="1190" w:type="dxa"/>
+            <w:tcBorders>
+              <w:top w:val="single" w:sz="6" w:space="0" w:color="000000" w:themeColor="text1"/>
+              <w:left w:val="single" w:sz="6" w:space="0" w:color="000000" w:themeColor="text1"/>
+              <w:bottom w:val="single" w:sz="6" w:space="0" w:color="000000" w:themeColor="text1"/>
+              <w:right w:val="single" w:sz="6" w:space="0" w:color="000000" w:themeColor="text1"/>
+            </w:tcBorders>
+          </w:tcPr>
+          <w:p>
+            <w:pPr>
+              <w:jc w:val="center"/>
+              <w:rPr>
+                <w:rFonts w:ascii="Times New Roman" w:eastAsia="Times New Roman" w:hAnsi="Times New Roman" w:cs="Times New Roman"/>
+                <w:color w:val="000000" w:themeColor="text1"/>
+                <w:sz w:val="24"/>
+                <w:szCs w:val="24"/>
+              </w:rPr>
+            </w:pPr>
+            <w:r>
+              <w:rPr>
+                <w:rFonts w:ascii="Times New Roman" w:eastAsia="Times New Roman" w:hAnsi="Times New Roman" w:cs="Times New Roman"/>
+                <w:color w:val="000000" w:themeColor="text1"/>
+                <w:sz w:val="24"/>
+                <w:szCs w:val="24"/>
+              </w:rPr>
+              <w:t>Summer</w:t>
+            </w:r>
+          </w:p>
+        </w:tc>
+        <w:tc>
+          <w:tcPr>
+            <w:tcW w:w="7342" w:type="dxa"/>
+            <w:tcBorders>
+              <w:top w:val="single" w:sz="6" w:space="0" w:color="000000" w:themeColor="text1"/>
+              <w:left w:val="single" w:sz="6" w:space="0" w:color="000000" w:themeColor="text1"/>
+              <w:bottom w:val="single" w:sz="6" w:space="0" w:color="000000" w:themeColor="text1"/>
+              <w:right w:val="single" w:sz="6" w:space="0" w:color="000000" w:themeColor="text1"/>
+            </w:tcBorders>
+          </w:tcPr>
+          <w:p>
+            <w:pPr>
+              <w:jc w:val="center"/>
+              <w:rPr>
+                <w:rFonts w:ascii="Times New Roman" w:eastAsia="Times New Roman" w:hAnsi="Times New Roman" w:cs="Times New Roman"/>
+                <w:color w:val="000000" w:themeColor="text1"/>
+                <w:sz w:val="24"/>
+                <w:szCs w:val="24"/>
+              </w:rPr>
+            </w:pPr>
+            <w:r>
+              <w:rPr>
+                <w:rFonts w:ascii="Times New Roman" w:eastAsia="Times New Roman" w:hAnsi="Times New Roman" w:cs="Times New Roman"/>
+                <w:color w:val="000000" w:themeColor="text1"/>
+                <w:sz w:val="24"/>
+                <w:szCs w:val="24"/>
+              </w:rPr>
+              <w:t>Added test cases for Interest Accrual</w:t>
+            </w:r>
+          </w:p>
+        </w:tc>
+      </w:tr>
     </w:tbl>
     <w:p>
       <w:pPr>
@@ -8182,19 +8280,7 @@
                 <w:noProof/>
               </w:rPr>
               <w:lastRenderedPageBreak/>
-              <w:t>*July 1</w:t>
-            </w:r>
-            <w:r>
-              <w:rPr>
-                <w:noProof/>
-              </w:rPr>
-              <w:t>1</w:t>
-            </w:r>
-            <w:r>
-              <w:rPr>
-                <w:noProof/>
-              </w:rPr>
-              <w:t>, 2021*</w:t>
+              <w:t>*July 11, 2021*</w:t>
             </w:r>
           </w:p>
           <w:p>
